--- a/SSU/Slucaj upotrebe-Prijavljivanje korisnika.docx
+++ b/SSU/Slucaj upotrebe-Prijavljivanje korisnika.docx
@@ -1,6 +1,6 @@
 
 <file path=word/document.xml><?xml version="1.0" encoding="utf-8"?>
-<w:document xmlns:ve="http://schemas.openxmlformats.org/markup-compatibility/2006" xmlns:o="urn:schemas-microsoft-com:office:office" xmlns:r="http://schemas.openxmlformats.org/officeDocument/2006/relationships" xmlns:m="http://schemas.openxmlformats.org/officeDocument/2006/math" xmlns:v="urn:schemas-microsoft-com:vml" xmlns:wp="http://schemas.openxmlformats.org/drawingml/2006/wordprocessingDrawing" xmlns:w10="urn:schemas-microsoft-com:office:word" xmlns:w="http://schemas.openxmlformats.org/wordprocessingml/2006/main" xmlns:wne="http://schemas.microsoft.com/office/word/2006/wordml">
+<w:document xmlns:wpc="http://schemas.microsoft.com/office/word/2010/wordprocessingCanvas" xmlns:mc="http://schemas.openxmlformats.org/markup-compatibility/2006" xmlns:o="urn:schemas-microsoft-com:office:office" xmlns:r="http://schemas.openxmlformats.org/officeDocument/2006/relationships" xmlns:m="http://schemas.openxmlformats.org/officeDocument/2006/math" xmlns:v="urn:schemas-microsoft-com:vml" xmlns:wp14="http://schemas.microsoft.com/office/word/2010/wordprocessingDrawing" xmlns:wp="http://schemas.openxmlformats.org/drawingml/2006/wordprocessingDrawing" xmlns:w10="urn:schemas-microsoft-com:office:word" xmlns:w="http://schemas.openxmlformats.org/wordprocessingml/2006/main" xmlns:w14="http://schemas.microsoft.com/office/word/2010/wordml" xmlns:wpg="http://schemas.microsoft.com/office/word/2010/wordprocessingGroup" xmlns:wpi="http://schemas.microsoft.com/office/word/2010/wordprocessingInk" xmlns:wne="http://schemas.microsoft.com/office/word/2006/wordml" xmlns:wps="http://schemas.microsoft.com/office/word/2010/wordprocessingShape" mc:Ignorable="w14 wp14">
   <w:body>
     <w:p>
       <w:pPr>
@@ -10,8 +10,6 @@
           <w:szCs w:val="24"/>
         </w:rPr>
       </w:pPr>
-      <w:bookmarkStart w:id="0" w:name="_GoBack"/>
-      <w:bookmarkEnd w:id="0"/>
       <w:proofErr w:type="spellStart"/>
       <w:r>
         <w:rPr>
@@ -175,13 +173,31 @@
           <w:szCs w:val="28"/>
         </w:rPr>
       </w:pPr>
+      <w:proofErr w:type="spellStart"/>
       <w:r>
         <w:rPr>
           <w:rFonts w:cs="Times New Roman"/>
           <w:sz w:val="28"/>
           <w:szCs w:val="28"/>
         </w:rPr>
-        <w:t>Verzija 1.0</w:t>
+        <w:t>Verzija</w:t>
+      </w:r>
+      <w:proofErr w:type="spellEnd"/>
+      <w:r>
+        <w:rPr>
+          <w:rFonts w:cs="Times New Roman"/>
+          <w:sz w:val="28"/>
+          <w:szCs w:val="28"/>
+        </w:rPr>
+        <w:t xml:space="preserve"> 1.</w:t>
+      </w:r>
+      <w:r>
+        <w:rPr>
+          <w:rFonts w:cs="Times New Roman"/>
+          <w:sz w:val="28"/>
+          <w:szCs w:val="28"/>
+        </w:rPr>
+        <w:t>1</w:t>
       </w:r>
     </w:p>
     <w:p>
@@ -1206,12 +1222,12 @@
         </w:numPr>
         <w:jc w:val="both"/>
       </w:pPr>
-      <w:bookmarkStart w:id="1" w:name="_Toc477456183"/>
+      <w:bookmarkStart w:id="0" w:name="_Toc477456183"/>
       <w:r>
         <w:lastRenderedPageBreak/>
         <w:t>Uvod</w:t>
       </w:r>
-      <w:bookmarkEnd w:id="1"/>
+      <w:bookmarkEnd w:id="0"/>
     </w:p>
     <w:p>
       <w:pPr>
@@ -1222,14 +1238,14 @@
         </w:numPr>
         <w:jc w:val="both"/>
       </w:pPr>
-      <w:bookmarkStart w:id="2" w:name="_Toc477456184"/>
+      <w:bookmarkStart w:id="1" w:name="_Toc477456184"/>
       <w:r>
         <w:t xml:space="preserve"> </w:t>
       </w:r>
       <w:r>
         <w:t>Rezime</w:t>
       </w:r>
-      <w:bookmarkEnd w:id="2"/>
+      <w:bookmarkEnd w:id="1"/>
     </w:p>
     <w:p>
       <w:pPr>
@@ -1326,14 +1342,14 @@
         </w:numPr>
         <w:jc w:val="both"/>
       </w:pPr>
-      <w:bookmarkStart w:id="3" w:name="_Toc477456185"/>
+      <w:bookmarkStart w:id="2" w:name="_Toc477456185"/>
       <w:r>
         <w:t xml:space="preserve"> </w:t>
       </w:r>
       <w:r>
         <w:t>Namena dokumenta i ciljne grupe</w:t>
       </w:r>
-      <w:bookmarkEnd w:id="3"/>
+      <w:bookmarkEnd w:id="2"/>
     </w:p>
     <w:p>
       <w:pPr>
@@ -1412,15 +1428,7 @@
       </w:r>
       <w:proofErr w:type="spellEnd"/>
       <w:r>
-        <w:t xml:space="preserve"> </w:t>
-      </w:r>
-      <w:proofErr w:type="spellStart"/>
-      <w:r>
-        <w:t>i</w:t>
-      </w:r>
-      <w:proofErr w:type="spellEnd"/>
-      <w:r>
-        <w:t xml:space="preserve"> </w:t>
+        <w:t xml:space="preserve"> i </w:t>
       </w:r>
       <w:proofErr w:type="spellStart"/>
       <w:r>
@@ -1477,15 +1485,7 @@
       </w:r>
       <w:proofErr w:type="spellEnd"/>
       <w:r>
-        <w:t xml:space="preserve"> </w:t>
-      </w:r>
-      <w:proofErr w:type="spellStart"/>
-      <w:r>
-        <w:t>i</w:t>
-      </w:r>
-      <w:proofErr w:type="spellEnd"/>
-      <w:r>
-        <w:t xml:space="preserve"> </w:t>
+        <w:t xml:space="preserve"> i </w:t>
       </w:r>
       <w:proofErr w:type="spellStart"/>
       <w:r>
@@ -1538,14 +1538,14 @@
         </w:numPr>
         <w:jc w:val="both"/>
       </w:pPr>
-      <w:bookmarkStart w:id="4" w:name="_Toc477456186"/>
+      <w:bookmarkStart w:id="3" w:name="_Toc477456186"/>
       <w:r>
         <w:t xml:space="preserve"> </w:t>
       </w:r>
       <w:r>
         <w:t>Reference</w:t>
       </w:r>
-      <w:bookmarkEnd w:id="4"/>
+      <w:bookmarkEnd w:id="3"/>
     </w:p>
     <w:p>
       <w:pPr>
@@ -1621,26 +1621,26 @@
         </w:numPr>
         <w:jc w:val="both"/>
       </w:pPr>
-      <w:bookmarkStart w:id="5" w:name="_Toc477456187"/>
+      <w:bookmarkStart w:id="4" w:name="_Toc477456187"/>
       <w:r>
         <w:t xml:space="preserve"> </w:t>
       </w:r>
       <w:r>
         <w:t>Otvorena pitanja</w:t>
       </w:r>
-      <w:bookmarkEnd w:id="5"/>
+      <w:bookmarkEnd w:id="4"/>
     </w:p>
     <w:tbl>
       <w:tblPr>
         <w:tblStyle w:val="TableGrid"/>
         <w:tblW w:w="0" w:type="auto"/>
         <w:tblInd w:w="720" w:type="dxa"/>
-        <w:tblLook w:val="04A0"/>
+        <w:tblLook w:val="04A0" w:firstRow="1" w:lastRow="0" w:firstColumn="1" w:lastColumn="0" w:noHBand="0" w:noVBand="1"/>
       </w:tblPr>
       <w:tblGrid>
         <w:gridCol w:w="576"/>
-        <w:gridCol w:w="5334"/>
-        <w:gridCol w:w="2946"/>
+        <w:gridCol w:w="5332"/>
+        <w:gridCol w:w="2948"/>
       </w:tblGrid>
       <w:tr>
         <w:tc>
@@ -1760,7 +1760,84 @@
             </w:r>
             <w:proofErr w:type="spellEnd"/>
             <w:r>
-              <w:t xml:space="preserve"> se korisnici obaveštavati o nevalidnim unetim podacima (nevalidno korisničko ime, nevalidna lozinka)</w:t>
+              <w:t xml:space="preserve"> se administrator </w:t>
+            </w:r>
+            <w:proofErr w:type="spellStart"/>
+            <w:r>
+              <w:t>obaveštavati</w:t>
+            </w:r>
+            <w:proofErr w:type="spellEnd"/>
+            <w:r>
+              <w:t xml:space="preserve"> o </w:t>
+            </w:r>
+            <w:proofErr w:type="spellStart"/>
+            <w:r>
+              <w:t>nevalidnim</w:t>
+            </w:r>
+            <w:proofErr w:type="spellEnd"/>
+            <w:r>
+              <w:t xml:space="preserve"> </w:t>
+            </w:r>
+            <w:proofErr w:type="spellStart"/>
+            <w:r>
+              <w:t>unetim</w:t>
+            </w:r>
+            <w:proofErr w:type="spellEnd"/>
+            <w:r>
+              <w:t xml:space="preserve"> </w:t>
+            </w:r>
+            <w:proofErr w:type="spellStart"/>
+            <w:r>
+              <w:t>podacima</w:t>
+            </w:r>
+            <w:proofErr w:type="spellEnd"/>
+            <w:r>
+              <w:t xml:space="preserve"> (</w:t>
+            </w:r>
+            <w:proofErr w:type="spellStart"/>
+            <w:r>
+              <w:t>nevalidno</w:t>
+            </w:r>
+            <w:proofErr w:type="spellEnd"/>
+            <w:r>
+              <w:t xml:space="preserve"> </w:t>
+            </w:r>
+            <w:proofErr w:type="spellStart"/>
+            <w:r>
+              <w:t>korisničko</w:t>
+            </w:r>
+            <w:proofErr w:type="spellEnd"/>
+            <w:r>
+              <w:t xml:space="preserve"> </w:t>
+            </w:r>
+            <w:proofErr w:type="spellStart"/>
+            <w:r>
+              <w:t>ime</w:t>
+            </w:r>
+            <w:proofErr w:type="spellEnd"/>
+            <w:r>
+              <w:t xml:space="preserve">, </w:t>
+            </w:r>
+            <w:proofErr w:type="spellStart"/>
+            <w:r>
+              <w:t>n</w:t>
+            </w:r>
+            <w:bookmarkStart w:id="5" w:name="_GoBack"/>
+            <w:bookmarkEnd w:id="5"/>
+            <w:r>
+              <w:t>evalidna</w:t>
+            </w:r>
+            <w:proofErr w:type="spellEnd"/>
+            <w:r>
+              <w:t xml:space="preserve"> </w:t>
+            </w:r>
+            <w:proofErr w:type="spellStart"/>
+            <w:r>
+              <w:t>lozinka</w:t>
+            </w:r>
+            <w:proofErr w:type="spellEnd"/>
+            <w:r>
+              <w:t>)</w:t>
             </w:r>
           </w:p>
         </w:tc>
@@ -1777,6 +1854,83 @@
               </w:numPr>
               <w:jc w:val="both"/>
             </w:pPr>
+            <w:proofErr w:type="spellStart"/>
+            <w:r>
+              <w:t>Prikazuje</w:t>
+            </w:r>
+            <w:proofErr w:type="spellEnd"/>
+            <w:r>
+              <w:t xml:space="preserve"> se </w:t>
+            </w:r>
+            <w:proofErr w:type="spellStart"/>
+            <w:r>
+              <w:t>tekst</w:t>
+            </w:r>
+            <w:proofErr w:type="spellEnd"/>
+            <w:r>
+              <w:t xml:space="preserve"> </w:t>
+            </w:r>
+            <w:proofErr w:type="spellStart"/>
+            <w:r>
+              <w:t>ispod</w:t>
+            </w:r>
+            <w:proofErr w:type="spellEnd"/>
+            <w:r>
+              <w:t xml:space="preserve"> </w:t>
+            </w:r>
+            <w:proofErr w:type="spellStart"/>
+            <w:r>
+              <w:t>polja</w:t>
+            </w:r>
+            <w:proofErr w:type="spellEnd"/>
+            <w:r>
+              <w:t xml:space="preserve"> </w:t>
+            </w:r>
+            <w:proofErr w:type="spellStart"/>
+            <w:r>
+              <w:t>za</w:t>
+            </w:r>
+            <w:proofErr w:type="spellEnd"/>
+            <w:r>
+              <w:t xml:space="preserve"> </w:t>
+            </w:r>
+            <w:proofErr w:type="spellStart"/>
+            <w:r>
+              <w:t>unos</w:t>
+            </w:r>
+            <w:proofErr w:type="spellEnd"/>
+            <w:r>
+              <w:t xml:space="preserve"> </w:t>
+            </w:r>
+            <w:proofErr w:type="spellStart"/>
+            <w:r>
+              <w:t>podataka</w:t>
+            </w:r>
+            <w:proofErr w:type="spellEnd"/>
+            <w:r>
+              <w:t xml:space="preserve"> </w:t>
+            </w:r>
+            <w:proofErr w:type="spellStart"/>
+            <w:r>
+              <w:t>sa</w:t>
+            </w:r>
+            <w:proofErr w:type="spellEnd"/>
+            <w:r>
+              <w:t xml:space="preserve"> </w:t>
+            </w:r>
+            <w:proofErr w:type="spellStart"/>
+            <w:r>
+              <w:t>odgovarajućom</w:t>
+            </w:r>
+            <w:proofErr w:type="spellEnd"/>
+            <w:r>
+              <w:t xml:space="preserve"> </w:t>
+            </w:r>
+            <w:proofErr w:type="spellStart"/>
+            <w:r>
+              <w:t>greškom</w:t>
+            </w:r>
+            <w:proofErr w:type="spellEnd"/>
           </w:p>
         </w:tc>
       </w:tr>
@@ -2303,15 +2457,7 @@
       </w:r>
       <w:proofErr w:type="spellEnd"/>
       <w:r>
-        <w:t xml:space="preserve"> o tome </w:t>
-      </w:r>
-      <w:proofErr w:type="spellStart"/>
-      <w:r>
-        <w:t>da</w:t>
-      </w:r>
-      <w:proofErr w:type="spellEnd"/>
-      <w:r>
-        <w:t xml:space="preserve"> je </w:t>
+        <w:t xml:space="preserve"> o tome da je </w:t>
       </w:r>
       <w:proofErr w:type="spellStart"/>
       <w:r>
@@ -2338,10 +2484,34 @@
         <w:t xml:space="preserve"> </w:t>
       </w:r>
       <w:proofErr w:type="spellStart"/>
+      <w:proofErr w:type="gramStart"/>
       <w:r>
         <w:t>ime</w:t>
       </w:r>
       <w:proofErr w:type="spellEnd"/>
+      <w:r>
+        <w:t xml:space="preserve">  (</w:t>
+      </w:r>
+      <w:proofErr w:type="gramEnd"/>
+      <w:r>
+        <w:t>“</w:t>
+      </w:r>
+      <w:proofErr w:type="spellStart"/>
+      <w:r>
+        <w:t>Neuspešna</w:t>
+      </w:r>
+      <w:proofErr w:type="spellEnd"/>
+      <w:r>
+        <w:t xml:space="preserve"> </w:t>
+      </w:r>
+      <w:proofErr w:type="spellStart"/>
+      <w:r>
+        <w:t>prijava</w:t>
+      </w:r>
+      <w:proofErr w:type="spellEnd"/>
+      <w:r>
+        <w:t>”)</w:t>
+      </w:r>
     </w:p>
     <w:p>
       <w:pPr>
@@ -2478,17 +2648,93 @@
         <w:jc w:val="both"/>
       </w:pPr>
       <w:r>
-        <w:t xml:space="preserve">            podataka postoji drugačija lozinka uz posmatrano korisničko ime)</w:t>
-      </w:r>
-    </w:p>
-    <w:p>
-      <w:pPr>
-        <w:pStyle w:val="ListParagraph"/>
-        <w:ind w:left="2160"/>
+        <w:t xml:space="preserve">            </w:t>
+      </w:r>
+      <w:proofErr w:type="gramStart"/>
+      <w:r>
+        <w:t>podataka</w:t>
+      </w:r>
+      <w:proofErr w:type="gramEnd"/>
+      <w:r>
+        <w:t xml:space="preserve"> postoji drugačija lozinka uz posmatrano korisničko ime)</w:t>
+      </w:r>
+    </w:p>
+    <w:p>
+      <w:pPr>
+        <w:ind w:left="2880" w:hanging="720"/>
         <w:jc w:val="both"/>
       </w:pPr>
       <w:r>
-        <w:t>3.2.2.   Korisnik dobija informaciju o tome da je uneo nevalidnu lozinku</w:t>
+        <w:t>3.2.2</w:t>
+      </w:r>
+      <w:proofErr w:type="gramStart"/>
+      <w:r>
+        <w:t xml:space="preserve">.  </w:t>
+      </w:r>
+      <w:proofErr w:type="spellStart"/>
+      <w:r>
+        <w:t>Korisnik</w:t>
+      </w:r>
+      <w:proofErr w:type="spellEnd"/>
+      <w:proofErr w:type="gramEnd"/>
+      <w:r>
+        <w:t xml:space="preserve"> </w:t>
+      </w:r>
+      <w:proofErr w:type="spellStart"/>
+      <w:r>
+        <w:t>dobija</w:t>
+      </w:r>
+      <w:proofErr w:type="spellEnd"/>
+      <w:r>
+        <w:t xml:space="preserve"> </w:t>
+      </w:r>
+      <w:proofErr w:type="spellStart"/>
+      <w:r>
+        <w:t>informaciju</w:t>
+      </w:r>
+      <w:proofErr w:type="spellEnd"/>
+      <w:r>
+        <w:t xml:space="preserve"> o tome da je </w:t>
+      </w:r>
+      <w:proofErr w:type="spellStart"/>
+      <w:r>
+        <w:t>uneo</w:t>
+      </w:r>
+      <w:proofErr w:type="spellEnd"/>
+      <w:r>
+        <w:t xml:space="preserve"> </w:t>
+      </w:r>
+      <w:proofErr w:type="spellStart"/>
+      <w:r>
+        <w:t>nevalidnu</w:t>
+      </w:r>
+      <w:proofErr w:type="spellEnd"/>
+      <w:r>
+        <w:t xml:space="preserve"> </w:t>
+      </w:r>
+      <w:proofErr w:type="spellStart"/>
+      <w:r>
+        <w:t>lozinku</w:t>
+      </w:r>
+      <w:proofErr w:type="spellEnd"/>
+      <w:r>
+        <w:t xml:space="preserve">  (“</w:t>
+      </w:r>
+      <w:proofErr w:type="spellStart"/>
+      <w:r>
+        <w:t>Neuspešna</w:t>
+      </w:r>
+      <w:proofErr w:type="spellEnd"/>
+      <w:r>
+        <w:t xml:space="preserve"> </w:t>
+      </w:r>
+      <w:proofErr w:type="spellStart"/>
+      <w:r>
+        <w:t>prijava</w:t>
+      </w:r>
+      <w:proofErr w:type="spellEnd"/>
+      <w:r>
+        <w:t>”)</w:t>
       </w:r>
     </w:p>
     <w:p>
@@ -2909,7 +3155,7 @@
 </file>
 
 <file path=word/numbering.xml><?xml version="1.0" encoding="utf-8"?>
-<w:numbering xmlns:ve="http://schemas.openxmlformats.org/markup-compatibility/2006" xmlns:o="urn:schemas-microsoft-com:office:office" xmlns:r="http://schemas.openxmlformats.org/officeDocument/2006/relationships" xmlns:m="http://schemas.openxmlformats.org/officeDocument/2006/math" xmlns:v="urn:schemas-microsoft-com:vml" xmlns:wp="http://schemas.openxmlformats.org/drawingml/2006/wordprocessingDrawing" xmlns:w10="urn:schemas-microsoft-com:office:word" xmlns:w="http://schemas.openxmlformats.org/wordprocessingml/2006/main" xmlns:wne="http://schemas.microsoft.com/office/word/2006/wordml">
+<w:numbering xmlns:wpc="http://schemas.microsoft.com/office/word/2010/wordprocessingCanvas" xmlns:mc="http://schemas.openxmlformats.org/markup-compatibility/2006" xmlns:o="urn:schemas-microsoft-com:office:office" xmlns:r="http://schemas.openxmlformats.org/officeDocument/2006/relationships" xmlns:m="http://schemas.openxmlformats.org/officeDocument/2006/math" xmlns:v="urn:schemas-microsoft-com:vml" xmlns:wp14="http://schemas.microsoft.com/office/word/2010/wordprocessingDrawing" xmlns:wp="http://schemas.openxmlformats.org/drawingml/2006/wordprocessingDrawing" xmlns:w10="urn:schemas-microsoft-com:office:word" xmlns:w="http://schemas.openxmlformats.org/wordprocessingml/2006/main" xmlns:w14="http://schemas.microsoft.com/office/word/2010/wordml" xmlns:wpg="http://schemas.microsoft.com/office/word/2010/wordprocessingGroup" xmlns:wpi="http://schemas.microsoft.com/office/word/2010/wordprocessingInk" xmlns:wne="http://schemas.microsoft.com/office/word/2006/wordml" xmlns:wps="http://schemas.microsoft.com/office/word/2010/wordprocessingShape" mc:Ignorable="w14 wp14">
   <w:abstractNum w:abstractNumId="0">
     <w:nsid w:val="121617A4"/>
     <w:multiLevelType w:val="hybridMultilevel"/>
@@ -4526,7 +4772,7 @@
 </file>
 
 <file path=word/styles.xml><?xml version="1.0" encoding="utf-8"?>
-<w:styles xmlns:r="http://schemas.openxmlformats.org/officeDocument/2006/relationships" xmlns:w="http://schemas.openxmlformats.org/wordprocessingml/2006/main">
+<w:styles xmlns:mc="http://schemas.openxmlformats.org/markup-compatibility/2006" xmlns:r="http://schemas.openxmlformats.org/officeDocument/2006/relationships" xmlns:w="http://schemas.openxmlformats.org/wordprocessingml/2006/main" xmlns:w14="http://schemas.microsoft.com/office/word/2010/wordml" mc:Ignorable="w14">
   <w:docDefaults>
     <w:rPrDefault>
       <w:rPr>
@@ -4772,7 +5018,6 @@
     <w:uiPriority w:val="99"/>
     <w:semiHidden/>
     <w:unhideWhenUsed/>
-    <w:qFormat/>
     <w:tblPr>
       <w:tblInd w:w="0" w:type="dxa"/>
       <w:tblCellMar>
@@ -5175,6 +5420,7 @@
   <w:style w:type="character" w:default="1" w:styleId="DefaultParagraphFont">
     <w:name w:val="Default Paragraph Font"/>
     <w:uiPriority w:val="1"/>
+    <w:semiHidden/>
     <w:unhideWhenUsed/>
   </w:style>
   <w:style w:type="table" w:default="1" w:styleId="TableNormal">
@@ -5315,6 +5561,7 @@
       <w:spacing w:after="0" w:line="240" w:lineRule="auto"/>
     </w:pPr>
     <w:tblPr>
+      <w:tblInd w:w="0" w:type="dxa"/>
       <w:tblBorders>
         <w:top w:val="single" w:sz="4" w:space="0" w:color="auto"/>
         <w:left w:val="single" w:sz="4" w:space="0" w:color="auto"/>
@@ -5323,6 +5570,12 @@
         <w:insideH w:val="single" w:sz="4" w:space="0" w:color="auto"/>
         <w:insideV w:val="single" w:sz="4" w:space="0" w:color="auto"/>
       </w:tblBorders>
+      <w:tblCellMar>
+        <w:top w:w="0" w:type="dxa"/>
+        <w:left w:w="108" w:type="dxa"/>
+        <w:bottom w:w="0" w:type="dxa"/>
+        <w:right w:w="108" w:type="dxa"/>
+      </w:tblCellMar>
     </w:tblPr>
   </w:style>
 </w:styles>
@@ -5618,7 +5871,7 @@
 </file>
 
 <file path=customXml/itemProps1.xml><?xml version="1.0" encoding="utf-8"?>
-<ds:datastoreItem xmlns:ds="http://schemas.openxmlformats.org/officeDocument/2006/customXml" ds:itemID="{CFA3A197-5619-4E54-945A-E13BC7F00DC2}">
+<ds:datastoreItem xmlns:ds="http://schemas.openxmlformats.org/officeDocument/2006/customXml" ds:itemID="{EED68993-B6F2-4522-B0A3-2215F6800A24}">
   <ds:schemaRefs>
     <ds:schemaRef ds:uri="http://schemas.openxmlformats.org/officeDocument/2006/bibliography"/>
   </ds:schemaRefs>
